--- a/Homework/CS130_HW2_Jiayang_Liao.docx
+++ b/Homework/CS130_HW2_Jiayang_Liao.docx
@@ -64,23 +64,7 @@
             <w:rFonts w:ascii="Lato" w:hAnsi="Lato"/>
             <w:shd w:val="clear" w:color="auto" w:fill="FFFFFF"/>
           </w:rPr>
-          <w:t>https://SusanLJY.github.io/cs130-coursework/in</w:t>
-        </w:r>
-        <w:r>
-          <w:rPr>
-            <w:rStyle w:val="a7"/>
-            <w:rFonts w:ascii="Lato" w:hAnsi="Lato"/>
-            <w:shd w:val="clear" w:color="auto" w:fill="FFFFFF"/>
-          </w:rPr>
-          <w:t>d</w:t>
-        </w:r>
-        <w:r>
-          <w:rPr>
-            <w:rStyle w:val="a7"/>
-            <w:rFonts w:ascii="Lato" w:hAnsi="Lato"/>
-            <w:shd w:val="clear" w:color="auto" w:fill="FFFFFF"/>
-          </w:rPr>
-          <w:t>ex.html</w:t>
+          <w:t>https://SusanLJY.github.io/cs130-coursework/index.html</w:t>
         </w:r>
       </w:hyperlink>
     </w:p>
@@ -987,6 +971,7 @@
       </w:pPr>
       <w:r>
         <w:rPr>
+          <w:noProof/>
           <w:lang w:val="en-US"/>
         </w:rPr>
         <w:drawing>
@@ -1145,6 +1130,7 @@
       </w:r>
       <w:r>
         <w:rPr>
+          <w:noProof/>
           <w:lang w:val="en-US"/>
         </w:rPr>
         <w:drawing>
@@ -1281,6 +1267,7 @@
       </w:pPr>
       <w:r>
         <w:rPr>
+          <w:noProof/>
           <w:lang w:val="en-US"/>
         </w:rPr>
         <w:drawing>
@@ -1347,6 +1334,7 @@
       </w:r>
       <w:r>
         <w:rPr>
+          <w:noProof/>
           <w:lang w:val="en-US"/>
         </w:rPr>
         <w:drawing>
@@ -1413,6 +1401,7 @@
       </w:r>
       <w:r>
         <w:rPr>
+          <w:noProof/>
           <w:lang w:val="en-US"/>
         </w:rPr>
         <w:drawing>
@@ -1469,6 +1458,7 @@
       </w:r>
       <w:r>
         <w:rPr>
+          <w:noProof/>
           <w:lang w:val="en-US"/>
         </w:rPr>
         <w:drawing>
@@ -1850,6 +1840,7 @@
       </w:r>
       <w:r>
         <w:rPr>
+          <w:noProof/>
           <w:lang w:val="en-US"/>
         </w:rPr>
         <w:drawing>
@@ -1911,6 +1902,7 @@
       </w:r>
       <w:r>
         <w:rPr>
+          <w:noProof/>
           <w:lang w:val="en-US"/>
         </w:rPr>
         <w:drawing>
@@ -1972,6 +1964,7 @@
       </w:r>
       <w:r>
         <w:rPr>
+          <w:noProof/>
           <w:lang w:val="en-US"/>
         </w:rPr>
         <w:drawing>
@@ -2026,6 +2019,7 @@
       </w:r>
       <w:r>
         <w:rPr>
+          <w:noProof/>
           <w:lang w:val="en-US"/>
         </w:rPr>
         <w:drawing>
